--- a/Documentation/New to do list.docx
+++ b/Documentation/New to do list.docx
@@ -77,8 +77,6 @@
       <w:r>
         <w:t>RUN</w:t>
       </w:r>
-      <w:bookmarkStart w:id="0" w:name="_GoBack"/>
-      <w:bookmarkEnd w:id="0"/>
     </w:p>
     <w:p>
       <w:pPr>
@@ -103,6 +101,44 @@
       <w:r>
         <w:t>Work out how to go back</w:t>
       </w:r>
+    </w:p>
+    <w:p>
+      <w:pPr>
+        <w:pStyle w:val="ListParagraph"/>
+        <w:numPr>
+          <w:ilvl w:val="0"/>
+          <w:numId w:val="1"/>
+        </w:numPr>
+      </w:pPr>
+      <w:r>
+        <w:t>Add ‘keys’ to random rooms</w:t>
+      </w:r>
+    </w:p>
+    <w:p>
+      <w:pPr>
+        <w:pStyle w:val="ListParagraph"/>
+        <w:numPr>
+          <w:ilvl w:val="1"/>
+          <w:numId w:val="1"/>
+        </w:numPr>
+      </w:pPr>
+      <w:r>
+        <w:t>Too easy to get to the boss room, need conditions to get there</w:t>
+      </w:r>
+    </w:p>
+    <w:p>
+      <w:pPr>
+        <w:pStyle w:val="ListParagraph"/>
+        <w:numPr>
+          <w:ilvl w:val="0"/>
+          <w:numId w:val="1"/>
+        </w:numPr>
+      </w:pPr>
+      <w:r>
+        <w:t>Ascii</w:t>
+      </w:r>
+      <w:bookmarkStart w:id="0" w:name="_GoBack"/>
+      <w:bookmarkEnd w:id="0"/>
     </w:p>
     <w:sectPr>
       <w:pgSz w:w="11906" w:h="16838"/>
